--- a/WORD/BTL.docx
+++ b/WORD/BTL.docx
@@ -5923,10 +5923,7 @@
     </w:p>
     <w:p>
       <w:r>
-        <w:t xml:space="preserve">-&gt; Form </w:t>
-      </w:r>
-      <w:r>
-        <w:t>trang chủ quản lý -&gt; Ấn vào button quản lý khách hàng.</w:t>
+        <w:t>-&gt; Form trang chủ quản lý -&gt; Ấn vào button quản lý khách hàng.</w:t>
       </w:r>
       <w:r>
         <w:t xml:space="preserve"> </w:t>
@@ -32119,6 +32116,7 @@
       <w:r>
         <w:rPr>
           <w:bCs/>
+          <w:noProof/>
           <w:color w:val="000000" w:themeColor="text1"/>
         </w:rPr>
         <w:drawing>
@@ -32244,13 +32242,7 @@
         <w:rPr>
           <w:sz w:val="24"/>
         </w:rPr>
-        <w:t>CMND, NgaySinh, GioiTinh, DiaChi, SDT</w:t>
-      </w:r>
-      <w:r>
-        <w:rPr>
-          <w:sz w:val="24"/>
-        </w:rPr>
-        <w:t xml:space="preserve"> từ lớp Person.</w:t>
+        <w:t>CMND, NgaySinh, GioiTinh, DiaChi, SDT từ lớp Person.</w:t>
       </w:r>
       <w:r>
         <w:rPr>
@@ -32325,13 +32317,7 @@
         <w:rPr>
           <w:sz w:val="24"/>
         </w:rPr>
-        <w:t>Phương thức này cũng nằm trong chức quản “Quản Lý Khách Hàng”</w:t>
-      </w:r>
-      <w:r>
-        <w:rPr>
-          <w:sz w:val="24"/>
-        </w:rPr>
-        <w:t xml:space="preserve"> phương thức này giúp quản lý có thể xóa khách hàng khỏi hệ thống.</w:t>
+        <w:t>Phương thức này cũng nằm trong chức quản “Quản Lý Khách Hàng” phương thức này giúp quản lý có thể xóa khách hàng khỏi hệ thống.</w:t>
       </w:r>
     </w:p>
     <w:p>
@@ -32344,25 +32330,7 @@
         <w:rPr>
           <w:sz w:val="24"/>
         </w:rPr>
-        <w:t>+,</w:t>
-      </w:r>
-      <w:r>
-        <w:rPr>
-          <w:sz w:val="24"/>
-        </w:rPr>
-        <w:t xml:space="preserve"> Tìm Kiếm Khách Hàng</w:t>
-      </w:r>
-      <w:r>
-        <w:rPr>
-          <w:sz w:val="24"/>
-        </w:rPr>
-        <w:t xml:space="preserve">:  Phương thức này cũng nằm trong chức quản “Quản Lý Khách Hàng” </w:t>
-      </w:r>
-      <w:r>
-        <w:rPr>
-          <w:sz w:val="24"/>
-        </w:rPr>
-        <w:t>có thể nói phương thức này bổ trợ cho 3 phương thức thêm sửa, xóa, trên. Và giúp quản lý có thể dễ dàng tìm thấy khách hàng muốn tìm, khi số lượng khách hàng nhiều lên. Điều này rất quản tr</w:t>
+        <w:t>+, Tìm Kiếm Khách Hàng:  Phương thức này cũng nằm trong chức quản “Quản Lý Khách Hàng” có thể nói phương thức này bổ trợ cho 3 phương thức thêm sửa, xóa, trên. Và giúp quản lý có thể dễ dàng tìm thấy khách hàng muốn tìm, khi số lượng khách hàng nhiều lên. Điều này rất quản tr</w:t>
       </w:r>
       <w:r>
         <w:rPr>
@@ -32394,19 +32362,7 @@
         <w:rPr>
           <w:sz w:val="24"/>
         </w:rPr>
-        <w:t xml:space="preserve"> Lớp Khách Hàng: Lớp này gồm những thuộc tính MaKH, TenKH và kế thừa các thuộc tính: </w:t>
-      </w:r>
-      <w:r>
-        <w:rPr>
-          <w:sz w:val="24"/>
-        </w:rPr>
-        <w:t>CMND, NgaySinh, GioiTinh, DiaChi, SDT từ lớp Person</w:t>
-      </w:r>
-      <w:r>
-        <w:rPr>
-          <w:sz w:val="24"/>
-        </w:rPr>
-        <w:t xml:space="preserve">. Lớp này có những phương thức: </w:t>
+        <w:t xml:space="preserve"> Lớp Khách Hàng: Lớp này gồm những thuộc tính MaKH, TenKH và kế thừa các thuộc tính: CMND, NgaySinh, GioiTinh, DiaChi, SDT từ lớp Person. Lớp này có những phương thức: </w:t>
       </w:r>
     </w:p>
     <w:p>
@@ -32589,25 +32545,7 @@
         <w:rPr>
           <w:sz w:val="24"/>
         </w:rPr>
-        <w:t xml:space="preserve">Lớp Tiết Kiệm: Lớp này có các thuộc tính maTK, MaTaiKhoan lớp này kế thừa các thuộc tính </w:t>
-      </w:r>
-      <w:r>
-        <w:rPr>
-          <w:sz w:val="24"/>
-        </w:rPr>
-        <w:t xml:space="preserve">soTien, noiDung, ThoiGian </w:t>
-      </w:r>
-      <w:r>
-        <w:rPr>
-          <w:sz w:val="24"/>
-        </w:rPr>
-        <w:t xml:space="preserve">từ </w:t>
-      </w:r>
-      <w:r>
-        <w:rPr>
-          <w:sz w:val="24"/>
-        </w:rPr>
-        <w:t>Lớp Tiết Kiệm Và Giao Dịch</w:t>
+        <w:t>Lớp Tiết Kiệm: Lớp này có các thuộc tính maTK, MaTaiKhoan lớp này kế thừa các thuộc tính soTien, noiDung, ThoiGian từ Lớp Tiết Kiệm Và Giao Dịch</w:t>
       </w:r>
       <w:r>
         <w:rPr>
@@ -32638,13 +32576,7 @@
         <w:rPr>
           <w:sz w:val="24"/>
         </w:rPr>
-        <w:t xml:space="preserve">: Lớp này có các thuộc tính MaGD, SoTK lớp này kế thừa các thuộc tính </w:t>
-      </w:r>
-      <w:r>
-        <w:rPr>
-          <w:sz w:val="24"/>
-        </w:rPr>
-        <w:t>soTien, noiDung, ThoiGian từ Lớp Tiết Kiệm Và Giao Dịch.</w:t>
+        <w:t>: Lớp này có các thuộc tính MaGD, SoTK lớp này kế thừa các thuộc tính soTien, noiDung, ThoiGian từ Lớp Tiết Kiệm Và Giao Dịch.</w:t>
       </w:r>
     </w:p>
     <w:p>
@@ -32838,6 +32770,47 @@
     </w:p>
     <w:p>
       <w:pPr>
+        <w:rPr>
+          <w:b/>
+          <w:bCs/>
+          <w:i/>
+          <w:iCs/>
+        </w:rPr>
+      </w:pPr>
+      <w:r>
+        <w:rPr>
+          <w:b/>
+          <w:bCs/>
+          <w:i/>
+          <w:iCs/>
+        </w:rPr>
+        <w:t>Các truy vấn.</w:t>
+      </w:r>
+      <w:r>
+        <w:rPr>
+          <w:b/>
+          <w:bCs/>
+          <w:i/>
+          <w:iCs/>
+        </w:rPr>
+        <w:t xml:space="preserve"> (Stored Procedured)</w:t>
+      </w:r>
+    </w:p>
+    <w:p>
+      <w:pPr>
+        <w:rPr>
+          <w:sz w:val="24"/>
+        </w:rPr>
+      </w:pPr>
+      <w:r>
+        <w:t>Các cập nhật dữ liệu</w:t>
+      </w:r>
+      <w:r>
+        <w:t xml:space="preserve"> </w:t>
+      </w:r>
+    </w:p>
+    <w:p>
+      <w:pPr>
         <w:pStyle w:val="Heading2"/>
         <w:rPr>
           <w:color w:val="000000" w:themeColor="text1"/>
@@ -32859,6 +32832,9 @@
     </w:p>
     <w:p>
       <w:r>
+        <w:rPr>
+          <w:noProof/>
+        </w:rPr>
         <w:drawing>
           <wp:inline distT="0" distB="0" distL="0" distR="0" wp14:anchorId="262AFD5C" wp14:editId="4A913FC9">
             <wp:extent cx="5943600" cy="867410"/>
@@ -32903,6 +32879,9 @@
     </w:p>
     <w:p>
       <w:r>
+        <w:rPr>
+          <w:noProof/>
+        </w:rPr>
         <w:drawing>
           <wp:inline distT="0" distB="0" distL="0" distR="0" wp14:anchorId="126B1333" wp14:editId="29268B55">
             <wp:extent cx="5943600" cy="1008380"/>
@@ -32947,7 +32926,9 @@
     <w:p/>
     <w:p>
       <w:r>
-        <w:lastRenderedPageBreak/>
+        <w:rPr>
+          <w:noProof/>
+        </w:rPr>
         <w:drawing>
           <wp:inline distT="0" distB="0" distL="0" distR="0" wp14:anchorId="436689FA" wp14:editId="0179A7D5">
             <wp:extent cx="5943600" cy="824230"/>
@@ -32987,17 +32968,14 @@
     </w:p>
     <w:p>
       <w:r>
-        <w:t xml:space="preserve">Phương thức này giúp ta có thể </w:t>
-      </w:r>
-      <w:r>
-        <w:t>cộng</w:t>
-      </w:r>
-      <w:r>
-        <w:t xml:space="preserve"> tiền của khách hàng. Khi thực hiện các giao dịch như, tiết kiệm, hay chuyển khoản.</w:t>
+        <w:t>Phương thức này giúp ta có thể cộng tiền của khách hàng. Khi thực hiện các giao dịch như, tiết kiệm, hay chuyển khoản.</w:t>
       </w:r>
     </w:p>
     <w:p>
       <w:r>
+        <w:rPr>
+          <w:noProof/>
+        </w:rPr>
         <w:drawing>
           <wp:inline distT="0" distB="0" distL="0" distR="0" wp14:anchorId="49FD2C8A" wp14:editId="35B659E1">
             <wp:extent cx="5943600" cy="963295"/>
@@ -33048,6 +33026,9 @@
     </w:p>
     <w:p>
       <w:r>
+        <w:rPr>
+          <w:noProof/>
+        </w:rPr>
         <w:drawing>
           <wp:inline distT="0" distB="0" distL="0" distR="0" wp14:anchorId="19E9472A" wp14:editId="7829FDB5">
             <wp:extent cx="5943600" cy="810260"/>
@@ -33101,6 +33082,9 @@
     </w:p>
     <w:p>
       <w:r>
+        <w:rPr>
+          <w:noProof/>
+        </w:rPr>
         <w:drawing>
           <wp:inline distT="0" distB="0" distL="0" distR="0" wp14:anchorId="79B66588" wp14:editId="46769177">
             <wp:extent cx="5943600" cy="785495"/>
@@ -33140,16 +33124,7 @@
     </w:p>
     <w:p>
       <w:r>
-        <w:t xml:space="preserve">Phương thức này giúp </w:t>
-      </w:r>
-      <w:r>
-        <w:t>khách hàng</w:t>
-      </w:r>
-      <w:r>
-        <w:t xml:space="preserve"> có thể </w:t>
-      </w:r>
-      <w:r>
-        <w:t>xem được lịch sử giao dịch của mình.</w:t>
+        <w:t>Phương thức này giúp khách hàng có thể xem được lịch sử giao dịch của mình.</w:t>
       </w:r>
     </w:p>
     <w:p>
